--- a/WordDocuments/TimesNewRoman/0805.docx
+++ b/WordDocuments/TimesNewRoman/0805.docx
@@ -8,11 +8,11 @@
       </w:pPr>
       <w:r>
         <w:rPr>
-          <w:rFonts w:ascii="TimesNewToman" w:hAnsi="TimesNewToman"/>
+          <w:rFonts w:ascii="Times New Roman" w:hAnsi="Times New Roman"/>
           <w:color w:val="000000"/>
           <w:sz w:val="44"/>
         </w:rPr>
-        <w:t>Unveiling the Harmonic Melodies of Life</w:t>
+        <w:t>Science: Unveiling Nature's Secrets</w:t>
       </w:r>
     </w:p>
     <w:p>
@@ -22,11 +22,27 @@
       </w:pPr>
       <w:r>
         <w:rPr>
-          <w:rFonts w:ascii="TimesNewToman" w:hAnsi="TimesNewToman"/>
+          <w:rFonts w:ascii="Times New Roman" w:hAnsi="Times New Roman"/>
           <w:color w:val="000000"/>
           <w:sz w:val="36"/>
         </w:rPr>
-        <w:t>Emily Dickinson</w:t>
+        <w:t>Dr</w:t>
+      </w:r>
+      <w:r>
+        <w:rPr>
+          <w:rFonts w:ascii="Times New Roman" w:hAnsi="Times New Roman"/>
+          <w:color w:val="000000"/>
+          <w:sz w:val="36"/>
+        </w:rPr>
+        <w:t>.</w:t>
+      </w:r>
+      <w:r>
+        <w:rPr>
+          <w:rFonts w:ascii="Times New Roman" w:hAnsi="Times New Roman"/>
+          <w:color w:val="000000"/>
+          <w:sz w:val="36"/>
+        </w:rPr>
+        <w:t xml:space="preserve"> Arthur Davidson</w:t>
       </w:r>
     </w:p>
     <w:p>
@@ -35,15 +51,15 @@
       </w:pPr>
       <w:r>
         <w:rPr>
-          <w:rFonts w:ascii="TimesNewToman" w:hAnsi="TimesNewToman"/>
+          <w:rFonts w:ascii="Times New Roman" w:hAnsi="Times New Roman"/>
           <w:color w:val="000000"/>
           <w:sz w:val="32"/>
         </w:rPr>
-        <w:t>emilydickinsonpoetry@verse</w:t>
+        <w:t>arthur</w:t>
       </w:r>
       <w:r>
         <w:rPr>
-          <w:rFonts w:ascii="TimesNewToman" w:hAnsi="TimesNewToman"/>
+          <w:rFonts w:ascii="Times New Roman" w:hAnsi="Times New Roman"/>
           <w:color w:val="000000"/>
           <w:sz w:val="32"/>
         </w:rPr>
@@ -51,26 +67,42 @@
       </w:r>
       <w:r>
         <w:rPr>
-          <w:rFonts w:ascii="TimesNewToman" w:hAnsi="TimesNewToman"/>
+          <w:rFonts w:ascii="Times New Roman" w:hAnsi="Times New Roman"/>
           <w:color w:val="000000"/>
           <w:sz w:val="32"/>
         </w:rPr>
-        <w:t>com</w:t>
+        <w:t>davidson@brightschool</w:t>
+      </w:r>
+      <w:r>
+        <w:rPr>
+          <w:rFonts w:ascii="Times New Roman" w:hAnsi="Times New Roman"/>
+          <w:color w:val="000000"/>
+          <w:sz w:val="32"/>
+        </w:rPr>
+        <w:t>.</w:t>
+      </w:r>
+      <w:r>
+        <w:rPr>
+          <w:rFonts w:ascii="Times New Roman" w:hAnsi="Times New Roman"/>
+          <w:color w:val="000000"/>
+          <w:sz w:val="32"/>
+        </w:rPr>
+        <w:t>edu</w:t>
       </w:r>
     </w:p>
     <w:p/>
     <w:p>
       <w:r>
         <w:rPr>
-          <w:rFonts w:ascii="TimesNewToman" w:hAnsi="TimesNewToman"/>
+          <w:rFonts w:ascii="Times New Roman" w:hAnsi="Times New Roman"/>
           <w:color w:val="000000"/>
           <w:sz w:val="24"/>
         </w:rPr>
-        <w:t>In this grand orchestra of life, where harmony and dissonance intertwine, we find ourselves surrounded by a symphony of melodies, each note contributing to the unique composition of our existence</w:t>
+        <w:t>Delving into the captivating world of science, we embark on a journey of discovery, where curiosity and exploration ignite our minds</w:t>
       </w:r>
       <w:r>
         <w:rPr>
-          <w:rFonts w:ascii="TimesNewToman" w:hAnsi="TimesNewToman"/>
+          <w:rFonts w:ascii="Times New Roman" w:hAnsi="Times New Roman"/>
           <w:color w:val="000000"/>
           <w:sz w:val="24"/>
         </w:rPr>
@@ -78,15 +110,15 @@
       </w:r>
       <w:r>
         <w:rPr>
-          <w:rFonts w:ascii="TimesNewToman" w:hAnsi="TimesNewToman"/>
+          <w:rFonts w:ascii="Times New Roman" w:hAnsi="Times New Roman"/>
           <w:color w:val="000000"/>
           <w:sz w:val="24"/>
         </w:rPr>
-        <w:t xml:space="preserve"> From the rhythmic beating of our hearts to the ebb and flow of the tides, the universe pulsates with an intricate network of vibrational frequencies</w:t>
+        <w:t xml:space="preserve"> Science is not merely a collection of facts and theories; it's a dynamic process of questioning, investigating, and unraveling the intricacies of the world around us</w:t>
       </w:r>
       <w:r>
         <w:rPr>
-          <w:rFonts w:ascii="TimesNewToman" w:hAnsi="TimesNewToman"/>
+          <w:rFonts w:ascii="Times New Roman" w:hAnsi="Times New Roman"/>
           <w:color w:val="000000"/>
           <w:sz w:val="24"/>
         </w:rPr>
@@ -94,15 +126,15 @@
       </w:r>
       <w:r>
         <w:rPr>
-          <w:rFonts w:ascii="TimesNewToman" w:hAnsi="TimesNewToman"/>
+          <w:rFonts w:ascii="Times New Roman" w:hAnsi="Times New Roman"/>
           <w:color w:val="000000"/>
           <w:sz w:val="24"/>
         </w:rPr>
-        <w:t xml:space="preserve"> These frequencies, like the strings of a cosmic harp, resonate within us, shaping our perceptions and experiences</w:t>
+        <w:t xml:space="preserve"> As we delve into the realms of mathematics, chemistry, biology, and physics, we unravel the secrets held within the enigmatic tapestry of nature</w:t>
       </w:r>
       <w:r>
         <w:rPr>
-          <w:rFonts w:ascii="TimesNewToman" w:hAnsi="TimesNewToman"/>
+          <w:rFonts w:ascii="Times New Roman" w:hAnsi="Times New Roman"/>
           <w:color w:val="000000"/>
           <w:sz w:val="24"/>
         </w:rPr>
@@ -110,7 +142,7 @@
       </w:r>
       <w:r>
         <w:rPr>
-          <w:rFonts w:ascii="TimesNewToman" w:hAnsi="TimesNewToman"/>
+          <w:rFonts w:ascii="Times New Roman" w:hAnsi="Times New Roman"/>
           <w:color w:val="000000"/>
           <w:sz w:val="24"/>
         </w:rPr>
@@ -118,16 +150,16 @@
       </w:r>
       <w:r>
         <w:rPr>
-          <w:rFonts w:ascii="TimesNewToman" w:hAnsi="TimesNewToman"/>
+          <w:rFonts w:ascii="Times New Roman" w:hAnsi="Times New Roman"/>
           <w:color w:val="000000"/>
           <w:sz w:val="24"/>
         </w:rPr>
         <w:br/>
-        <w:t>As we delve deeper into the tapestry of life, we discover the harmonic relationships that govern the natural world</w:t>
+        <w:t>In the realm of mathematics, we uncover the elegance and power of numbers, patterns, and relationships</w:t>
       </w:r>
       <w:r>
         <w:rPr>
-          <w:rFonts w:ascii="TimesNewToman" w:hAnsi="TimesNewToman"/>
+          <w:rFonts w:ascii="Times New Roman" w:hAnsi="Times New Roman"/>
           <w:color w:val="000000"/>
           <w:sz w:val="24"/>
         </w:rPr>
@@ -135,15 +167,15 @@
       </w:r>
       <w:r>
         <w:rPr>
-          <w:rFonts w:ascii="TimesNewToman" w:hAnsi="TimesNewToman"/>
+          <w:rFonts w:ascii="Times New Roman" w:hAnsi="Times New Roman"/>
           <w:color w:val="000000"/>
           <w:sz w:val="24"/>
         </w:rPr>
-        <w:t xml:space="preserve"> The colors we perceive, the sounds we hear, and the scents we smell all exist within a spectrum of frequencies</w:t>
+        <w:t xml:space="preserve"> We delve into the intricacies of geometry, where shapes, angles, and dimensions reveal the underlying order of the universe</w:t>
       </w:r>
       <w:r>
         <w:rPr>
-          <w:rFonts w:ascii="TimesNewToman" w:hAnsi="TimesNewToman"/>
+          <w:rFonts w:ascii="Times New Roman" w:hAnsi="Times New Roman"/>
           <w:color w:val="000000"/>
           <w:sz w:val="24"/>
         </w:rPr>
@@ -151,15 +183,15 @@
       </w:r>
       <w:r>
         <w:rPr>
-          <w:rFonts w:ascii="TimesNewToman" w:hAnsi="TimesNewToman"/>
+          <w:rFonts w:ascii="Times New Roman" w:hAnsi="Times New Roman"/>
           <w:color w:val="000000"/>
           <w:sz w:val="24"/>
         </w:rPr>
-        <w:t xml:space="preserve"> These frequencies interact with our senses, triggering a cascade of electrochemical reactions that transform them into subjective experiences</w:t>
+        <w:t xml:space="preserve"> From the intricate patterns of fractals to the harmony of mathematical equations, mathematics provides a universal language for understanding the world</w:t>
       </w:r>
       <w:r>
         <w:rPr>
-          <w:rFonts w:ascii="TimesNewToman" w:hAnsi="TimesNewToman"/>
+          <w:rFonts w:ascii="Times New Roman" w:hAnsi="Times New Roman"/>
           <w:color w:val="000000"/>
           <w:sz w:val="24"/>
         </w:rPr>
@@ -167,15 +199,24 @@
       </w:r>
       <w:r>
         <w:rPr>
-          <w:rFonts w:ascii="TimesNewToman" w:hAnsi="TimesNewToman"/>
+          <w:rFonts w:ascii="Times New Roman" w:hAnsi="Times New Roman"/>
           <w:color w:val="000000"/>
           <w:sz w:val="24"/>
         </w:rPr>
-        <w:t xml:space="preserve"> The very fabric of reality, as we know it, is intricately woven by the harmonious interplay of these fundamental frequencies</w:t>
+        <w:br/>
       </w:r>
       <w:r>
         <w:rPr>
-          <w:rFonts w:ascii="TimesNewToman" w:hAnsi="TimesNewToman"/>
+          <w:rFonts w:ascii="Times New Roman" w:hAnsi="Times New Roman"/>
+          <w:color w:val="000000"/>
+          <w:sz w:val="24"/>
+        </w:rPr>
+        <w:br/>
+        <w:t>Venturing into the realm of chemistry, we explore the composition and behavior of matter</w:t>
+      </w:r>
+      <w:r>
+        <w:rPr>
+          <w:rFonts w:ascii="Times New Roman" w:hAnsi="Times New Roman"/>
           <w:color w:val="000000"/>
           <w:sz w:val="24"/>
         </w:rPr>
@@ -183,7 +224,39 @@
       </w:r>
       <w:r>
         <w:rPr>
-          <w:rFonts w:ascii="TimesNewToman" w:hAnsi="TimesNewToman"/>
+          <w:rFonts w:ascii="Times New Roman" w:hAnsi="Times New Roman"/>
+          <w:color w:val="000000"/>
+          <w:sz w:val="24"/>
+        </w:rPr>
+        <w:t xml:space="preserve"> We unravel the secrets of atoms, molecules, and the intricate web of chemical reactions that shape our world</w:t>
+      </w:r>
+      <w:r>
+        <w:rPr>
+          <w:rFonts w:ascii="Times New Roman" w:hAnsi="Times New Roman"/>
+          <w:color w:val="000000"/>
+          <w:sz w:val="24"/>
+        </w:rPr>
+        <w:t>.</w:t>
+      </w:r>
+      <w:r>
+        <w:rPr>
+          <w:rFonts w:ascii="Times New Roman" w:hAnsi="Times New Roman"/>
+          <w:color w:val="000000"/>
+          <w:sz w:val="24"/>
+        </w:rPr>
+        <w:t xml:space="preserve"> From the properties of elements to the synthesis of new materials, chemistry reveals the incredible diversity and complexity of the natural world</w:t>
+      </w:r>
+      <w:r>
+        <w:rPr>
+          <w:rFonts w:ascii="Times New Roman" w:hAnsi="Times New Roman"/>
+          <w:color w:val="000000"/>
+          <w:sz w:val="24"/>
+        </w:rPr>
+        <w:t>.</w:t>
+      </w:r>
+      <w:r>
+        <w:rPr>
+          <w:rFonts w:ascii="Times New Roman" w:hAnsi="Times New Roman"/>
           <w:color w:val="000000"/>
           <w:sz w:val="24"/>
         </w:rPr>
@@ -191,16 +264,25 @@
       </w:r>
       <w:r>
         <w:rPr>
-          <w:rFonts w:ascii="TimesNewToman" w:hAnsi="TimesNewToman"/>
+          <w:rFonts w:ascii="Times New Roman" w:hAnsi="Times New Roman"/>
           <w:color w:val="000000"/>
           <w:sz w:val="24"/>
         </w:rPr>
         <w:br/>
-        <w:t>Furthermore, the harmonic melodies of life extend beyond the realm of our physical senses</w:t>
+        <w:t>Introduction Continued:</w:t>
       </w:r>
       <w:r>
         <w:rPr>
-          <w:rFonts w:ascii="TimesNewToman" w:hAnsi="TimesNewToman"/>
+          <w:rFonts w:ascii="Times New Roman" w:hAnsi="Times New Roman"/>
+          <w:color w:val="000000"/>
+          <w:sz w:val="24"/>
+        </w:rPr>
+        <w:br/>
+        <w:t>As we delve into the realm of biology, we encounter the intricate tapestry of life</w:t>
+      </w:r>
+      <w:r>
+        <w:rPr>
+          <w:rFonts w:ascii="Times New Roman" w:hAnsi="Times New Roman"/>
           <w:color w:val="000000"/>
           <w:sz w:val="24"/>
         </w:rPr>
@@ -208,15 +290,15 @@
       </w:r>
       <w:r>
         <w:rPr>
-          <w:rFonts w:ascii="TimesNewToman" w:hAnsi="TimesNewToman"/>
+          <w:rFonts w:ascii="Times New Roman" w:hAnsi="Times New Roman"/>
           <w:color w:val="000000"/>
           <w:sz w:val="24"/>
         </w:rPr>
-        <w:t xml:space="preserve"> From the synchronized fireflies illuminating a summer night to the cooperative behavior of social insects, we witness the power of collective harmony</w:t>
+        <w:t xml:space="preserve"> We study the structure and function of cells, the remarkable diversity of organisms, and the delicate balance of ecosystems</w:t>
       </w:r>
       <w:r>
         <w:rPr>
-          <w:rFonts w:ascii="TimesNewToman" w:hAnsi="TimesNewToman"/>
+          <w:rFonts w:ascii="Times New Roman" w:hAnsi="Times New Roman"/>
           <w:color w:val="000000"/>
           <w:sz w:val="24"/>
         </w:rPr>
@@ -224,15 +306,15 @@
       </w:r>
       <w:r>
         <w:rPr>
-          <w:rFonts w:ascii="TimesNewToman" w:hAnsi="TimesNewToman"/>
+          <w:rFonts w:ascii="Times New Roman" w:hAnsi="Times New Roman"/>
           <w:color w:val="000000"/>
           <w:sz w:val="24"/>
         </w:rPr>
-        <w:t xml:space="preserve"> These examples showcase the interconnectedness of all living beings, reminding us that we are but notes in the grand symphony of existence</w:t>
+        <w:t xml:space="preserve"> From the genetic code that governs inheritance to the intricate workings of the human body, biology unveils the wonders of life's myriad forms</w:t>
       </w:r>
       <w:r>
         <w:rPr>
-          <w:rFonts w:ascii="TimesNewToman" w:hAnsi="TimesNewToman"/>
+          <w:rFonts w:ascii="Times New Roman" w:hAnsi="Times New Roman"/>
           <w:color w:val="000000"/>
           <w:sz w:val="24"/>
         </w:rPr>
@@ -240,15 +322,56 @@
       </w:r>
       <w:r>
         <w:rPr>
-          <w:rFonts w:ascii="TimesNewToman" w:hAnsi="TimesNewToman"/>
+          <w:rFonts w:ascii="Times New Roman" w:hAnsi="Times New Roman"/>
           <w:color w:val="000000"/>
           <w:sz w:val="24"/>
         </w:rPr>
-        <w:t xml:space="preserve"> As we strive to understand the complex dynamics of life, we must seek to unravel the harmonic melodies that orchestrate the dance of the universe</w:t>
+        <w:br/>
       </w:r>
       <w:r>
         <w:rPr>
-          <w:rFonts w:ascii="TimesNewToman" w:hAnsi="TimesNewToman"/>
+          <w:rFonts w:ascii="Times New Roman" w:hAnsi="Times New Roman"/>
+          <w:color w:val="000000"/>
+          <w:sz w:val="24"/>
+        </w:rPr>
+        <w:br/>
+        <w:t>Navigating the realm of physics, we confront the fundamental laws that govern the universe</w:t>
+      </w:r>
+      <w:r>
+        <w:rPr>
+          <w:rFonts w:ascii="Times New Roman" w:hAnsi="Times New Roman"/>
+          <w:color w:val="000000"/>
+          <w:sz w:val="24"/>
+        </w:rPr>
+        <w:t>.</w:t>
+      </w:r>
+      <w:r>
+        <w:rPr>
+          <w:rFonts w:ascii="Times New Roman" w:hAnsi="Times New Roman"/>
+          <w:color w:val="000000"/>
+          <w:sz w:val="24"/>
+        </w:rPr>
+        <w:t xml:space="preserve"> We explore concepts such as motion, energy, and gravity, unraveling the mysteries of space and time</w:t>
+      </w:r>
+      <w:r>
+        <w:rPr>
+          <w:rFonts w:ascii="Times New Roman" w:hAnsi="Times New Roman"/>
+          <w:color w:val="000000"/>
+          <w:sz w:val="24"/>
+        </w:rPr>
+        <w:t>.</w:t>
+      </w:r>
+      <w:r>
+        <w:rPr>
+          <w:rFonts w:ascii="Times New Roman" w:hAnsi="Times New Roman"/>
+          <w:color w:val="000000"/>
+          <w:sz w:val="24"/>
+        </w:rPr>
+        <w:t xml:space="preserve"> From the vastness of galaxies to the quantum realm of subatomic particles, physics reveals the profound interconnectedness of the cosmos</w:t>
+      </w:r>
+      <w:r>
+        <w:rPr>
+          <w:rFonts w:ascii="Times New Roman" w:hAnsi="Times New Roman"/>
           <w:color w:val="000000"/>
           <w:sz w:val="24"/>
         </w:rPr>
@@ -258,7 +381,7 @@
     <w:p>
       <w:r>
         <w:rPr>
-          <w:rFonts w:ascii="TimesNewToman" w:hAnsi="TimesNewToman"/>
+          <w:rFonts w:ascii="Times New Roman" w:hAnsi="Times New Roman"/>
           <w:color w:val="000000"/>
           <w:sz w:val="28"/>
         </w:rPr>
@@ -268,47 +391,70 @@
     <w:p>
       <w:r>
         <w:rPr>
-          <w:rFonts w:ascii="TimesNewToman" w:hAnsi="TimesNewToman"/>
+          <w:rFonts w:ascii="Times New Roman" w:hAnsi="Times New Roman"/>
           <w:color w:val="000000"/>
         </w:rPr>
-        <w:t>Through this exploration of the harmonic melodies of life, we have gained a deeper appreciation for the intricate interconnectedness of all things</w:t>
+        <w:t>In conclusion, our journey through the realm of science has revealed the vastness and complexity of the natural world</w:t>
       </w:r>
       <w:r>
         <w:rPr>
-          <w:rFonts w:ascii="TimesNewToman" w:hAnsi="TimesNewToman"/>
+          <w:rFonts w:ascii="Times New Roman" w:hAnsi="Times New Roman"/>
           <w:color w:val="000000"/>
         </w:rPr>
         <w:t>.</w:t>
       </w:r>
       <w:r>
         <w:rPr>
-          <w:rFonts w:ascii="TimesNewToman" w:hAnsi="TimesNewToman"/>
+          <w:rFonts w:ascii="Times New Roman" w:hAnsi="Times New Roman"/>
           <w:color w:val="000000"/>
         </w:rPr>
-        <w:t xml:space="preserve"> From the rhythmic pulses of our hearts to the synchronized movements of fireflies, we recognize the profound significance of harmony and dissonance in shaping our perceptions and experiences</w:t>
+        <w:t xml:space="preserve"> We have explored the elegance of mathematics, the intricate dance of atoms in chemistry, the wonders of life in biology, and the fundamental laws that govern the universe in </w:t>
       </w:r>
       <w:r>
         <w:rPr>
-          <w:rFonts w:ascii="TimesNewToman" w:hAnsi="TimesNewToman"/>
+          <w:rFonts w:ascii="Times New Roman" w:hAnsi="Times New Roman"/>
+          <w:color w:val="000000"/>
+        </w:rPr>
+        <w:lastRenderedPageBreak/>
+        <w:t>physics</w:t>
+      </w:r>
+      <w:r>
+        <w:rPr>
+          <w:rFonts w:ascii="Times New Roman" w:hAnsi="Times New Roman"/>
           <w:color w:val="000000"/>
         </w:rPr>
         <w:t>.</w:t>
       </w:r>
       <w:r>
         <w:rPr>
-          <w:rFonts w:ascii="TimesNewToman" w:hAnsi="TimesNewToman"/>
+          <w:rFonts w:ascii="Times New Roman" w:hAnsi="Times New Roman"/>
           <w:color w:val="000000"/>
         </w:rPr>
-        <w:t xml:space="preserve"> As we continue to unravel the mysteries of life, let us embrace the symphony of frequencies that surround us, seeking to harmonize our individual melodies with the cosmic orchestra of existence</w:t>
+        <w:t xml:space="preserve"> Along this path, we have nurtured our curiosity, honed our critical thinking skills, and gained a profound appreciation for the boundless wonders that surround us</w:t>
       </w:r>
       <w:r>
         <w:rPr>
-          <w:rFonts w:ascii="TimesNewToman" w:hAnsi="TimesNewToman"/>
+          <w:rFonts w:ascii="Times New Roman" w:hAnsi="Times New Roman"/>
+          <w:color w:val="000000"/>
+        </w:rPr>
+        <w:t>.</w:t>
+      </w:r>
+      <w:r>
+        <w:rPr>
+          <w:rFonts w:ascii="Times New Roman" w:hAnsi="Times New Roman"/>
+          <w:color w:val="000000"/>
+        </w:rPr>
+        <w:t xml:space="preserve"> Science continues to beckon us, inviting us to explore the unknown and push the boundaries of human knowledge, inspiring generations to come</w:t>
+      </w:r>
+      <w:r>
+        <w:rPr>
+          <w:rFonts w:ascii="Times New Roman" w:hAnsi="Times New Roman"/>
           <w:color w:val="000000"/>
         </w:rPr>
         <w:t>.</w:t>
       </w:r>
     </w:p>
+    <w:p/>
     <w:sectPr>
       <w:pgSz w:w="12240" w:h="15840"/>
       <w:pgMar w:top="1440" w:right="1800" w:bottom="1440" w:left="1800" w:header="720" w:footer="720" w:gutter="0"/>
@@ -492,31 +638,31 @@
       </w:rPr>
     </w:lvl>
   </w:abstractNum>
-  <w:num w:numId="1" w16cid:durableId="2088382298">
+  <w:num w:numId="1" w16cid:durableId="1823496538">
     <w:abstractNumId w:val="8"/>
   </w:num>
-  <w:num w:numId="2" w16cid:durableId="902788175">
+  <w:num w:numId="2" w16cid:durableId="1460802698">
     <w:abstractNumId w:val="6"/>
   </w:num>
-  <w:num w:numId="3" w16cid:durableId="1502693163">
+  <w:num w:numId="3" w16cid:durableId="67770968">
     <w:abstractNumId w:val="5"/>
   </w:num>
-  <w:num w:numId="4" w16cid:durableId="1974096786">
+  <w:num w:numId="4" w16cid:durableId="1810198537">
     <w:abstractNumId w:val="4"/>
   </w:num>
-  <w:num w:numId="5" w16cid:durableId="160969140">
+  <w:num w:numId="5" w16cid:durableId="1012030432">
     <w:abstractNumId w:val="7"/>
   </w:num>
-  <w:num w:numId="6" w16cid:durableId="1514102929">
+  <w:num w:numId="6" w16cid:durableId="836456549">
     <w:abstractNumId w:val="3"/>
   </w:num>
-  <w:num w:numId="7" w16cid:durableId="1760566608">
+  <w:num w:numId="7" w16cid:durableId="1617054725">
     <w:abstractNumId w:val="2"/>
   </w:num>
-  <w:num w:numId="8" w16cid:durableId="115027358">
+  <w:num w:numId="8" w16cid:durableId="1832137450">
     <w:abstractNumId w:val="1"/>
   </w:num>
-  <w:num w:numId="9" w16cid:durableId="69352180">
+  <w:num w:numId="9" w16cid:durableId="1608198539">
     <w:abstractNumId w:val="0"/>
   </w:num>
 </w:numbering>
